--- a/经验积累/工作流设计器项目.docx
+++ b/经验积累/工作流设计器项目.docx
@@ -88,11 +88,6 @@
       </w:r>
     </w:p>
     <w:p>
-      <w:pPr>
-        <w:rPr>
-          <w:rFonts w:hint="eastAsia"/>
-        </w:rPr>
-      </w:pPr>
       <w:r>
         <w:tab/>
       </w:r>
@@ -112,13 +107,7 @@
         <w:rPr>
           <w:rFonts w:hint="eastAsia"/>
         </w:rPr>
-        <w:t>）</w:t>
-      </w:r>
-      <w:r>
-        <w:rPr>
-          <w:rFonts w:hint="eastAsia"/>
-        </w:rPr>
-        <w:t>解决跨域问题</w:t>
+        <w:t>）解决跨域问题</w:t>
       </w:r>
     </w:p>
     <w:p>
@@ -367,55 +356,407 @@
       </w:r>
     </w:p>
     <w:p>
+      <w:r>
+        <w:tab/>
+      </w:r>
+      <w:r>
+        <w:tab/>
+      </w:r>
+      <w:r>
+        <w:rPr>
+          <w:rFonts w:hint="eastAsia"/>
+        </w:rPr>
+        <w:t>把</w:t>
+      </w:r>
+      <w:r>
+        <w:rPr>
+          <w:rFonts w:hint="eastAsia"/>
+        </w:rPr>
+        <w:t>idea</w:t>
+      </w:r>
+      <w:r>
+        <w:rPr>
+          <w:rFonts w:hint="eastAsia"/>
+        </w:rPr>
+        <w:t>的编码格式都设置为</w:t>
+      </w:r>
+      <w:r>
+        <w:rPr>
+          <w:rFonts w:hint="eastAsia"/>
+        </w:rPr>
+        <w:t>utf-8</w:t>
+      </w:r>
+      <w:r>
+        <w:rPr>
+          <w:rFonts w:hint="eastAsia"/>
+        </w:rPr>
+        <w:t>的然后重新启动</w:t>
+      </w:r>
+      <w:r>
+        <w:rPr>
+          <w:rFonts w:hint="eastAsia"/>
+        </w:rPr>
+        <w:t>idea</w:t>
+      </w:r>
+    </w:p>
+    <w:p>
+      <w:r>
+        <w:rPr>
+          <w:rFonts w:hint="eastAsia"/>
+        </w:rPr>
+        <w:t>5.</w:t>
+      </w:r>
+      <w:r>
+        <w:tab/>
+      </w:r>
+      <w:r>
+        <w:rPr>
+          <w:rFonts w:hint="eastAsia"/>
+        </w:rPr>
+        <w:t>try-with-resource</w:t>
+      </w:r>
+      <w:r>
+        <w:rPr>
+          <w:rFonts w:hint="eastAsia"/>
+        </w:rPr>
+        <w:t>的使用</w:t>
+      </w:r>
+    </w:p>
+    <w:p>
       <w:pPr>
         <w:rPr>
-          <w:rFonts w:hint="eastAsia"/>
+          <w:rFonts w:ascii="Verdana" w:hAnsi="Verdana"/>
+          <w:color w:val="333333"/>
+          <w:szCs w:val="21"/>
+          <w:shd w:val="clear" w:color="auto" w:fill="FFFFFF"/>
         </w:rPr>
       </w:pPr>
       <w:r>
         <w:tab/>
       </w:r>
       <w:r>
+        <w:rPr>
+          <w:rFonts w:ascii="Verdana" w:hAnsi="Verdana"/>
+          <w:color w:val="333333"/>
+          <w:szCs w:val="21"/>
+          <w:shd w:val="clear" w:color="auto" w:fill="FFFFFF"/>
+        </w:rPr>
+        <w:t>在</w:t>
+      </w:r>
+      <w:r>
+        <w:rPr>
+          <w:rFonts w:ascii="Verdana" w:hAnsi="Verdana"/>
+          <w:color w:val="333333"/>
+          <w:szCs w:val="21"/>
+          <w:shd w:val="clear" w:color="auto" w:fill="FFFFFF"/>
+        </w:rPr>
+        <w:t>Java</w:t>
+      </w:r>
+      <w:r>
+        <w:rPr>
+          <w:rFonts w:ascii="Verdana" w:hAnsi="Verdana"/>
+          <w:color w:val="333333"/>
+          <w:szCs w:val="21"/>
+          <w:shd w:val="clear" w:color="auto" w:fill="FFFFFF"/>
+        </w:rPr>
+        <w:t>编程过程中，如果打开了外部资源（文件、数据库连接、网络连接等），我们必须在这些外部资源使用完毕后，手动关闭它们。因为外部资源不由</w:t>
+      </w:r>
+      <w:r>
+        <w:rPr>
+          <w:rFonts w:ascii="Verdana" w:hAnsi="Verdana"/>
+          <w:color w:val="333333"/>
+          <w:szCs w:val="21"/>
+          <w:shd w:val="clear" w:color="auto" w:fill="FFFFFF"/>
+        </w:rPr>
+        <w:t>JVM</w:t>
+      </w:r>
+      <w:r>
+        <w:rPr>
+          <w:rFonts w:ascii="Verdana" w:hAnsi="Verdana"/>
+          <w:color w:val="333333"/>
+          <w:szCs w:val="21"/>
+          <w:shd w:val="clear" w:color="auto" w:fill="FFFFFF"/>
+        </w:rPr>
+        <w:t>管理，无法享用</w:t>
+      </w:r>
+      <w:r>
+        <w:rPr>
+          <w:rFonts w:ascii="Verdana" w:hAnsi="Verdana"/>
+          <w:color w:val="333333"/>
+          <w:szCs w:val="21"/>
+          <w:shd w:val="clear" w:color="auto" w:fill="FFFFFF"/>
+        </w:rPr>
+        <w:t>JVM</w:t>
+      </w:r>
+      <w:r>
+        <w:rPr>
+          <w:rFonts w:ascii="Verdana" w:hAnsi="Verdana"/>
+          <w:color w:val="333333"/>
+          <w:szCs w:val="21"/>
+          <w:shd w:val="clear" w:color="auto" w:fill="FFFFFF"/>
+        </w:rPr>
+        <w:t>的垃圾回收机制，如果我们不在编程时确保在正确的时机关闭外部资源，就会导致外部资源泄露，紧接着就会出现文件被异常占用，数据库连接过多导致连接池溢出等诸多很严重的问题。</w:t>
+      </w:r>
+    </w:p>
+    <w:p>
+      <w:pPr>
+        <w:rPr>
+          <w:rFonts w:ascii="Verdana" w:hAnsi="Verdana" w:hint="eastAsia"/>
+          <w:color w:val="333333"/>
+          <w:szCs w:val="21"/>
+          <w:shd w:val="clear" w:color="auto" w:fill="FFFFFF"/>
+        </w:rPr>
+      </w:pPr>
+      <w:r>
+        <w:rPr>
+          <w:rFonts w:ascii="Verdana" w:hAnsi="Verdana"/>
+          <w:color w:val="333333"/>
+          <w:szCs w:val="21"/>
+          <w:shd w:val="clear" w:color="auto" w:fill="FFFFFF"/>
+        </w:rPr>
         <w:tab/>
       </w:r>
       <w:r>
         <w:rPr>
-          <w:rFonts w:hint="eastAsia"/>
-        </w:rPr>
-        <w:t>把</w:t>
-      </w:r>
-      <w:r>
-        <w:rPr>
-          <w:rFonts w:hint="eastAsia"/>
-        </w:rPr>
-        <w:t>idea</w:t>
-      </w:r>
-      <w:r>
-        <w:rPr>
-          <w:rFonts w:hint="eastAsia"/>
-        </w:rPr>
-        <w:t>的编码格式都设置为</w:t>
-      </w:r>
-      <w:r>
-        <w:rPr>
-          <w:rFonts w:hint="eastAsia"/>
-        </w:rPr>
-        <w:t>utf-8</w:t>
-      </w:r>
-      <w:r>
-        <w:rPr>
-          <w:rFonts w:hint="eastAsia"/>
-        </w:rPr>
-        <w:t>的然后重新启动</w:t>
-      </w:r>
-      <w:r>
-        <w:rPr>
-          <w:rFonts w:hint="eastAsia"/>
-        </w:rPr>
-        <w:t>idea</w:t>
+          <w:rFonts w:ascii="Verdana" w:hAnsi="Verdana" w:hint="eastAsia"/>
+          <w:color w:val="333333"/>
+          <w:szCs w:val="21"/>
+          <w:shd w:val="clear" w:color="auto" w:fill="FFFFFF"/>
+        </w:rPr>
+        <w:t>try-with-resources</w:t>
+      </w:r>
+      <w:r>
+        <w:rPr>
+          <w:rFonts w:ascii="Verdana" w:hAnsi="Verdana" w:hint="eastAsia"/>
+          <w:color w:val="333333"/>
+          <w:szCs w:val="21"/>
+          <w:shd w:val="clear" w:color="auto" w:fill="FFFFFF"/>
+        </w:rPr>
+        <w:t>语句是一种声明了一种或多种资源的</w:t>
+      </w:r>
+      <w:r>
+        <w:rPr>
+          <w:rFonts w:ascii="Verdana" w:hAnsi="Verdana" w:hint="eastAsia"/>
+          <w:color w:val="333333"/>
+          <w:szCs w:val="21"/>
+          <w:shd w:val="clear" w:color="auto" w:fill="FFFFFF"/>
+        </w:rPr>
+        <w:t>try</w:t>
+      </w:r>
+      <w:r>
+        <w:rPr>
+          <w:rFonts w:ascii="Verdana" w:hAnsi="Verdana" w:hint="eastAsia"/>
+          <w:color w:val="333333"/>
+          <w:szCs w:val="21"/>
+          <w:shd w:val="clear" w:color="auto" w:fill="FFFFFF"/>
+        </w:rPr>
+        <w:t>语句。资源是指在程序用完了之后必须要关闭的对象。</w:t>
+      </w:r>
+      <w:r>
+        <w:rPr>
+          <w:rFonts w:ascii="Verdana" w:hAnsi="Verdana" w:hint="eastAsia"/>
+          <w:color w:val="333333"/>
+          <w:szCs w:val="21"/>
+          <w:shd w:val="clear" w:color="auto" w:fill="FFFFFF"/>
+        </w:rPr>
+        <w:t>try-with-resources</w:t>
+      </w:r>
+      <w:r>
+        <w:rPr>
+          <w:rFonts w:ascii="Verdana" w:hAnsi="Verdana" w:hint="eastAsia"/>
+          <w:color w:val="333333"/>
+          <w:szCs w:val="21"/>
+          <w:shd w:val="clear" w:color="auto" w:fill="FFFFFF"/>
+        </w:rPr>
+        <w:t>语句保证了每个声明了的资源在语句结束的时候都会被关闭。任何实现了</w:t>
+      </w:r>
+      <w:proofErr w:type="spellStart"/>
+      <w:r>
+        <w:rPr>
+          <w:rFonts w:ascii="Verdana" w:hAnsi="Verdana" w:hint="eastAsia"/>
+          <w:color w:val="333333"/>
+          <w:szCs w:val="21"/>
+          <w:shd w:val="clear" w:color="auto" w:fill="FFFFFF"/>
+        </w:rPr>
+        <w:t>java.lang.AutoCloseable</w:t>
+      </w:r>
+      <w:proofErr w:type="spellEnd"/>
+      <w:r>
+        <w:rPr>
+          <w:rFonts w:ascii="Verdana" w:hAnsi="Verdana" w:hint="eastAsia"/>
+          <w:color w:val="333333"/>
+          <w:szCs w:val="21"/>
+          <w:shd w:val="clear" w:color="auto" w:fill="FFFFFF"/>
+        </w:rPr>
+        <w:t>接口的对象，和实现了</w:t>
+      </w:r>
+      <w:proofErr w:type="spellStart"/>
+      <w:r>
+        <w:rPr>
+          <w:rFonts w:ascii="Verdana" w:hAnsi="Verdana" w:hint="eastAsia"/>
+          <w:color w:val="333333"/>
+          <w:szCs w:val="21"/>
+          <w:shd w:val="clear" w:color="auto" w:fill="FFFFFF"/>
+        </w:rPr>
+        <w:t>java.io.Closeable</w:t>
+      </w:r>
+      <w:proofErr w:type="spellEnd"/>
+      <w:r>
+        <w:rPr>
+          <w:rFonts w:ascii="Verdana" w:hAnsi="Verdana" w:hint="eastAsia"/>
+          <w:color w:val="333333"/>
+          <w:szCs w:val="21"/>
+          <w:shd w:val="clear" w:color="auto" w:fill="FFFFFF"/>
+        </w:rPr>
+        <w:t>接口的对象，都可以当做资源使用。</w:t>
       </w:r>
       <w:bookmarkStart w:id="0" w:name="_GoBack"/>
       <w:bookmarkEnd w:id="0"/>
+    </w:p>
+    <w:p>
+      <w:pPr>
+        <w:widowControl/>
+        <w:jc w:val="left"/>
+        <w:rPr>
+          <w:rFonts w:ascii="宋体" w:hAnsi="宋体" w:cs="宋体"/>
+          <w:kern w:val="0"/>
+          <w:sz w:val="24"/>
+          <w:szCs w:val="24"/>
+        </w:rPr>
+      </w:pPr>
+      <w:r>
+        <w:lastRenderedPageBreak/>
+        <w:tab/>
+      </w:r>
+      <w:r>
+        <w:rPr>
+          <w:rFonts w:ascii="宋体" w:hAnsi="宋体" w:cs="宋体"/>
+          <w:noProof/>
+          <w:kern w:val="0"/>
+          <w:sz w:val="24"/>
+          <w:szCs w:val="24"/>
+        </w:rPr>
+        <w:drawing>
+          <wp:inline distT="0" distB="0" distL="0" distR="0" wp14:anchorId="08AA9574" wp14:editId="7B0B6B44">
+            <wp:extent cx="4283624" cy="2619375"/>
+            <wp:effectExtent l="0" t="0" r="3175" b="0"/>
+            <wp:docPr id="2" name="图片 2" descr="C:\Users\10643\Documents\Tencent Files\1064399445\Image\C2C\1TF3%TP$H@U}(]G`~XZ%4$O.png"/>
+            <wp:cNvGraphicFramePr>
+              <a:graphicFrameLocks xmlns:a="http://schemas.openxmlformats.org/drawingml/2006/main" noChangeAspect="1"/>
+            </wp:cNvGraphicFramePr>
+            <a:graphic xmlns:a="http://schemas.openxmlformats.org/drawingml/2006/main">
+              <a:graphicData uri="http://schemas.openxmlformats.org/drawingml/2006/picture">
+                <pic:pic xmlns:pic="http://schemas.openxmlformats.org/drawingml/2006/picture">
+                  <pic:nvPicPr>
+                    <pic:cNvPr id="0" name="Picture 1" descr="C:\Users\10643\Documents\Tencent Files\1064399445\Image\C2C\1TF3%TP$H@U}(]G`~XZ%4$O.png"/>
+                    <pic:cNvPicPr>
+                      <a:picLocks noChangeAspect="1" noChangeArrowheads="1"/>
+                    </pic:cNvPicPr>
+                  </pic:nvPicPr>
+                  <pic:blipFill>
+                    <a:blip r:embed="rId7">
+                      <a:extLst>
+                        <a:ext uri="{28A0092B-C50C-407E-A947-70E740481C1C}">
+                          <a14:useLocalDpi xmlns:a14="http://schemas.microsoft.com/office/drawing/2010/main" val="0"/>
+                        </a:ext>
+                      </a:extLst>
+                    </a:blip>
+                    <a:srcRect/>
+                    <a:stretch>
+                      <a:fillRect/>
+                    </a:stretch>
+                  </pic:blipFill>
+                  <pic:spPr bwMode="auto">
+                    <a:xfrm>
+                      <a:off x="0" y="0"/>
+                      <a:ext cx="4285572" cy="2620566"/>
+                    </a:xfrm>
+                    <a:prstGeom prst="rect">
+                      <a:avLst/>
+                    </a:prstGeom>
+                    <a:noFill/>
+                    <a:ln>
+                      <a:noFill/>
+                    </a:ln>
+                  </pic:spPr>
+                </pic:pic>
+              </a:graphicData>
+            </a:graphic>
+          </wp:inline>
+        </w:drawing>
+      </w:r>
+    </w:p>
+    <w:p>
+      <w:pPr>
+        <w:widowControl/>
+        <w:jc w:val="left"/>
+        <w:rPr>
+          <w:rFonts w:ascii="宋体" w:hAnsi="宋体" w:cs="宋体"/>
+          <w:kern w:val="0"/>
+          <w:sz w:val="24"/>
+          <w:szCs w:val="24"/>
+        </w:rPr>
+      </w:pPr>
+      <w:r>
+        <w:rPr>
+          <w:noProof/>
+        </w:rPr>
+        <w:drawing>
+          <wp:inline distT="0" distB="0" distL="0" distR="0" wp14:anchorId="3D54D91B" wp14:editId="06A08B69">
+            <wp:extent cx="5274310" cy="2132330"/>
+            <wp:effectExtent l="0" t="0" r="2540" b="1270"/>
+            <wp:docPr id="6" name="图片 6"/>
+            <wp:cNvGraphicFramePr>
+              <a:graphicFrameLocks xmlns:a="http://schemas.openxmlformats.org/drawingml/2006/main" noChangeAspect="1"/>
+            </wp:cNvGraphicFramePr>
+            <a:graphic xmlns:a="http://schemas.openxmlformats.org/drawingml/2006/main">
+              <a:graphicData uri="http://schemas.openxmlformats.org/drawingml/2006/picture">
+                <pic:pic xmlns:pic="http://schemas.openxmlformats.org/drawingml/2006/picture">
+                  <pic:nvPicPr>
+                    <pic:cNvPr id="0" name="Picture 5"/>
+                    <pic:cNvPicPr>
+                      <a:picLocks noChangeAspect="1" noChangeArrowheads="1"/>
+                    </pic:cNvPicPr>
+                  </pic:nvPicPr>
+                  <pic:blipFill>
+                    <a:blip r:embed="rId8">
+                      <a:extLst>
+                        <a:ext uri="{28A0092B-C50C-407E-A947-70E740481C1C}">
+                          <a14:useLocalDpi xmlns:a14="http://schemas.microsoft.com/office/drawing/2010/main" val="0"/>
+                        </a:ext>
+                      </a:extLst>
+                    </a:blip>
+                    <a:srcRect/>
+                    <a:stretch>
+                      <a:fillRect/>
+                    </a:stretch>
+                  </pic:blipFill>
+                  <pic:spPr bwMode="auto">
+                    <a:xfrm>
+                      <a:off x="0" y="0"/>
+                      <a:ext cx="5274310" cy="2132330"/>
+                    </a:xfrm>
+                    <a:prstGeom prst="rect">
+                      <a:avLst/>
+                    </a:prstGeom>
+                    <a:noFill/>
+                    <a:ln>
+                      <a:noFill/>
+                    </a:ln>
+                  </pic:spPr>
+                </pic:pic>
+              </a:graphicData>
+            </a:graphic>
+          </wp:inline>
+        </w:drawing>
+      </w:r>
+    </w:p>
+    <w:p>
+      <w:pPr>
+        <w:rPr>
+          <w:rFonts w:hint="eastAsia"/>
+        </w:rPr>
+      </w:pPr>
     </w:p>
     <w:sectPr>
       <w:pgSz w:w="11906" w:h="16838"/>
